--- a/UD04 - Introducción a PowerShell/UD 04 - Introducción a PowerShell - Parte 2.docx
+++ b/UD04 - Introducción a PowerShell/UD 04 - Introducción a PowerShell - Parte 2.docx
@@ -1,6 +1,6 @@
 
 <file path=word/document.xml><?xml version="1.0" encoding="utf-8"?>
-<w:document xmlns:mc="http://schemas.openxmlformats.org/markup-compatibility/2006" xmlns:o="urn:schemas-microsoft-com:office:office" xmlns:r="http://schemas.openxmlformats.org/officeDocument/2006/relationships" xmlns:m="http://schemas.openxmlformats.org/officeDocument/2006/math" xmlns:v="urn:schemas-microsoft-com:vml" xmlns:wp="http://schemas.openxmlformats.org/drawingml/2006/wordprocessingDrawing" xmlns:w10="urn:schemas-microsoft-com:office:word" xmlns:w="http://schemas.openxmlformats.org/wordprocessingml/2006/main" xmlns:wne="http://schemas.microsoft.com/office/word/2006/wordml" xmlns:sl="http://schemas.openxmlformats.org/schemaLibrary/2006/main" xmlns:a="http://schemas.openxmlformats.org/drawingml/2006/main" xmlns:pic="http://schemas.openxmlformats.org/drawingml/2006/picture" xmlns:c="http://schemas.openxmlformats.org/drawingml/2006/chart" xmlns:lc="http://schemas.openxmlformats.org/drawingml/2006/lockedCanvas" xmlns:dgm="http://schemas.openxmlformats.org/drawingml/2006/diagram" xmlns:wps="http://schemas.microsoft.com/office/word/2010/wordprocessingShape" xmlns:wpg="http://schemas.microsoft.com/office/word/2010/wordprocessingGroup" xmlns:w14="http://schemas.microsoft.com/office/word/2010/wordml" xmlns:w15="http://schemas.microsoft.com/office/word/2012/wordml">
+<w:document xmlns:mc="http://schemas.openxmlformats.org/markup-compatibility/2006" xmlns:o="urn:schemas-microsoft-com:office:office" xmlns:r="http://schemas.openxmlformats.org/officeDocument/2006/relationships" xmlns:m="http://schemas.openxmlformats.org/officeDocument/2006/math" xmlns:v="urn:schemas-microsoft-com:vml" xmlns:wp="http://schemas.openxmlformats.org/drawingml/2006/wordprocessingDrawing" xmlns:w10="urn:schemas-microsoft-com:office:word" xmlns:w="http://schemas.openxmlformats.org/wordprocessingml/2006/main" xmlns:wne="http://schemas.microsoft.com/office/word/2006/wordml" xmlns:sl="http://schemas.openxmlformats.org/schemaLibrary/2006/main" xmlns:a="http://schemas.openxmlformats.org/drawingml/2006/main" xmlns:pic="http://schemas.openxmlformats.org/drawingml/2006/picture" xmlns:c="http://schemas.openxmlformats.org/drawingml/2006/chart" xmlns:lc="http://schemas.openxmlformats.org/drawingml/2006/lockedCanvas" xmlns:dgm="http://schemas.openxmlformats.org/drawingml/2006/diagram" xmlns:wps="http://schemas.microsoft.com/office/word/2010/wordprocessingShape" xmlns:wpg="http://schemas.microsoft.com/office/word/2010/wordprocessingGroup" xmlns:w14="http://schemas.microsoft.com/office/word/2010/wordml" xmlns:w15="http://schemas.microsoft.com/office/word/2012/wordml" xmlns:w16="http://schemas.microsoft.com/office/word/2018/wordml" xmlns:w16cex="http://schemas.microsoft.com/office/word/2018/wordml/cex" xmlns:w16cid="http://schemas.microsoft.com/office/word/2016/wordml/cid" xmlns="http://schemas.microsoft.com/office/tasks/2019/documenttasks" xmlns:cr="http://schemas.microsoft.com/office/comments/2020/reactions">
   <w:body>
     <w:p>
       <w:pPr>
@@ -81,12 +81,12 @@
             <wp:extent cx="6120000" cy="723900"/>
             <wp:effectExtent b="0" l="0" r="0" t="0"/>
             <wp:wrapSquare wrapText="bothSides" distB="114300" distT="114300" distL="114300" distR="114300"/>
-            <wp:docPr id="4" name="image5.png"/>
+            <wp:docPr id="4" name="image3.png"/>
             <a:graphic>
               <a:graphicData uri="http://schemas.openxmlformats.org/drawingml/2006/picture">
                 <pic:pic>
                   <pic:nvPicPr>
-                    <pic:cNvPr id="0" name="image5.png"/>
+                    <pic:cNvPr id="0" name="image3.png"/>
                     <pic:cNvPicPr preferRelativeResize="0"/>
                   </pic:nvPicPr>
                   <pic:blipFill>
@@ -121,12 +121,12 @@
           <wp:inline distB="114300" distT="114300" distL="114300" distR="114300">
             <wp:extent cx="447675" cy="57150"/>
             <wp:effectExtent b="0" l="0" r="0" t="0"/>
-            <wp:docPr descr="short line" id="2" name="image4.png"/>
+            <wp:docPr descr="short line" id="2" name="image5.png"/>
             <a:graphic>
               <a:graphicData uri="http://schemas.openxmlformats.org/drawingml/2006/picture">
                 <pic:pic>
                   <pic:nvPicPr>
-                    <pic:cNvPr descr="short line" id="0" name="image4.png"/>
+                    <pic:cNvPr descr="short line" id="0" name="image5.png"/>
                     <pic:cNvPicPr preferRelativeResize="0"/>
                   </pic:nvPicPr>
                   <pic:blipFill>
@@ -369,7 +369,7 @@
           <w:szCs w:val="32"/>
           <w:rtl w:val="0"/>
         </w:rPr>
-        <w:t xml:space="preserve">Actualizado Abril 2024</w:t>
+        <w:t xml:space="preserve">Actualizado Octubre 2024</w:t>
       </w:r>
       <w:r>
         <w:rPr>
@@ -475,12 +475,12 @@
             <wp:extent cx="922564" cy="322898"/>
             <wp:effectExtent b="0" l="0" r="0" t="0"/>
             <wp:wrapSquare wrapText="bothSides" distB="57150" distT="57150" distL="57150" distR="57150"/>
-            <wp:docPr id="1" name="image2.png"/>
+            <wp:docPr id="1" name="image4.png"/>
             <a:graphic>
               <a:graphicData uri="http://schemas.openxmlformats.org/drawingml/2006/picture">
                 <pic:pic>
                   <pic:nvPicPr>
-                    <pic:cNvPr id="0" name="image2.png"/>
+                    <pic:cNvPr id="0" name="image4.png"/>
                     <pic:cNvPicPr preferRelativeResize="0"/>
                   </pic:nvPicPr>
                   <pic:blipFill>
@@ -1348,7 +1348,7 @@
         <w:rPr>
           <w:rtl w:val="0"/>
         </w:rPr>
-        <w:t xml:space="preserve">Un bucle while evalúa una condición antes de ejecutar el bloque de código que contiene. Si la condición es verdadera, el bloque de código se ejecuta. Después de cada ejecución del bloque, la condición se evalúa nuevamente. Esto continúa hasta que la condición se evalúa como falsa.</w:t>
+        <w:t xml:space="preserve">Un bucle While evalúa una condición antes de ejecutar el bloque de código que contiene. Si la condición es verdadera, el bloque de código se ejecuta. Después de cada ejecución del bloque, la condición se evalúa nuevamente. Esto continúa hasta que la condición se evalúa como falsa.</w:t>
       </w:r>
     </w:p>
     <w:p>
@@ -1632,7 +1632,7 @@
         <w:rPr>
           <w:rtl w:val="0"/>
         </w:rPr>
-        <w:t xml:space="preserve">Este script inicializa un contador en 1 y lo incrementa en cada iteración del bucle while hasta que el contador supera 5. En cada iteración, imprime el valor actual del contador.</w:t>
+        <w:t xml:space="preserve">Este script inicializa un contador en 1 y lo incrementa en cada iteración del bucle While hasta que el contador supera 5. En cada iteración, imprime el valor actual del contador.</w:t>
       </w:r>
     </w:p>
     <w:p>
@@ -4989,7 +4989,7 @@
         <w:rPr>
           <w:rtl w:val="0"/>
         </w:rPr>
-        <w:t xml:space="preserve">Crea un bucle infinito que sólo termina cuando el usuario escribe "salir". De lo contrario, imprime lo que el usuario escribió.</w:t>
+        <w:t xml:space="preserve">Crea un bucle infinito que solamente termina cuando el usuario escribe "salir". De lo contrario, imprime lo que el usuario escribió.</w:t>
       </w:r>
     </w:p>
     <w:p>
@@ -5955,7 +5955,7 @@
         <w:rPr>
           <w:rtl w:val="0"/>
         </w:rPr>
-        <w:t xml:space="preserve">Este script usa un bucle for para contar del 1 al 10. En cada iteración, incrementa el contador $i y muestra su valor.</w:t>
+        <w:t xml:space="preserve">Este script usa un bucle For para contar del 1 al 10. En cada iteración, incrementa el contador $i y muestra su valor.</w:t>
       </w:r>
     </w:p>
     <w:p>
@@ -8454,7 +8454,7 @@
         <w:rPr>
           <w:rtl w:val="0"/>
         </w:rPr>
-        <w:t xml:space="preserve">Utiliza dos variables en el bucle for. $i se incrementa de 1 a 10 y $j se decrementa de 10 a 1 simultáneamente.</w:t>
+        <w:t xml:space="preserve">Utiliza dos variables en el bucle For. $i se incrementa de 1 a 10 y $j se decrementa de 10 a 1 simultáneamente.</w:t>
       </w:r>
     </w:p>
     <w:p>
@@ -9773,7 +9773,7 @@
         <w:rPr>
           <w:rtl w:val="0"/>
         </w:rPr>
-        <w:t xml:space="preserve">El bucle foreach en PowerShell es extremadamente útil para iterar sobre colecciones de elementos, como arrays, listas, o resultados de comandos. Cada iteración del bucle toma un elemento de la colección y realiza operaciones con él. Aquí te presento 10 ejemplos prácticos de cómo usar el bucle foreach, incluyendo explicaciones detalladas y simulaciones de ejecución.</w:t>
+        <w:t xml:space="preserve">El bucle Foreach en PowerShell es extremadamente útil para iterar sobre colecciones de elementos, como arrays, listas, o resultados de comandos. Cada iteración del bucle toma un elemento de la colección y realiza operaciones con él. Aquí te presento 10 ejemplos prácticos de cómo usar el bucle Foreach, incluyendo explicaciones detalladas y simulaciones de ejecución.</w:t>
       </w:r>
     </w:p>
     <w:p>
@@ -12696,10 +12696,13 @@
     </w:p>
     <w:p>
       <w:pPr>
-        <w:rPr/>
-      </w:pPr>
-      <w:r>
-        <w:rPr>
+        <w:rPr>
+          <w:b w:val="1"/>
+        </w:rPr>
+      </w:pPr>
+      <w:r>
+        <w:rPr>
+          <w:b w:val="1"/>
           <w:rtl w:val="0"/>
         </w:rPr>
         <w:t xml:space="preserve">Validación de entradas</w:t>
@@ -13596,27 +13599,6 @@
     </w:p>
     <w:p>
       <w:pPr>
-        <w:rPr/>
-      </w:pPr>
-      <w:r>
-        <w:rPr>
-          <w:rtl w:val="0"/>
-        </w:rPr>
-        <w:t xml:space="preserve">10 km son equivalentes a 6.21371 millas</w:t>
-      </w:r>
-    </w:p>
-    <w:p>
-      <w:pPr>
-        <w:rPr/>
-      </w:pPr>
-      <w:r>
-        <w:rPr>
-          <w:rtl w:val="0"/>
-        </w:rPr>
-      </w:r>
-    </w:p>
-    <w:p>
-      <w:pPr>
         <w:rPr>
           <w:b w:val="1"/>
         </w:rPr>
@@ -14501,6 +14483,16 @@
     </w:p>
     <w:p>
       <w:pPr>
+        <w:rPr/>
+      </w:pPr>
+      <w:r>
+        <w:rPr>
+          <w:rtl w:val="0"/>
+        </w:rPr>
+      </w:r>
+    </w:p>
+    <w:p>
+      <w:pPr>
         <w:rPr>
           <w:b w:val="1"/>
         </w:rPr>
@@ -15448,7 +15440,17 @@
         <w:rPr>
           <w:rtl w:val="0"/>
         </w:rPr>
-        <w:t xml:space="preserve">Esta función valida que el valor de $edad esté entre 1 y 150. Si el valor está dentro del rango, se configura y muestra.</w:t>
+        <w:t xml:space="preserve">Esta función realiza la validación del valor de $edad, comprobando que $edad esté entre 1 y 150. Si el valor está dentro del rango, se configura y muestra.</w:t>
+      </w:r>
+    </w:p>
+    <w:p>
+      <w:pPr>
+        <w:rPr/>
+      </w:pPr>
+      <w:r>
+        <w:rPr>
+          <w:rtl w:val="0"/>
+        </w:rPr>
       </w:r>
     </w:p>
     <w:p>
@@ -15865,7 +15867,7 @@
         <w:rPr>
           <w:rtl w:val="0"/>
         </w:rPr>
-        <w:t xml:space="preserve">Esta función recibe un array de colores como parámetro y utiliza un bucle foreach para imprimir cada color.</w:t>
+        <w:t xml:space="preserve">Esta función recibe un array de colores como parámetro y utiliza un bucle Foreach para imprimir cada color.</w:t>
       </w:r>
     </w:p>
     <w:p>
@@ -18392,7 +18394,7 @@
         <w:rPr>
           <w:rtl w:val="0"/>
         </w:rPr>
-        <w:t xml:space="preserve">Crea un script en PowerShell que defina un array de números y utilice un bucle foreach para contar cuántos números pares hay en el array, mostrando este conteo al final.</w:t>
+        <w:t xml:space="preserve">Crea un script en PowerShell que defina un array de números y utilice un bucle Foreach para contar cuántos números pares hay en el array, mostrando este conteo al final.</w:t>
       </w:r>
     </w:p>
     <w:p>
@@ -18840,7 +18842,7 @@
         <w:rPr>
           <w:rtl w:val="0"/>
         </w:rPr>
-        <w:t xml:space="preserve">En este script, se define un array de números del 1 al 20. Utiliza un bucle foreach para iterar a través de cada número en el array y un condicional if para verificar si el número es par. Si es par, incrementa un contador. Al final del bucle, el script imprime el número total de elementos pares encontrados. Este ejercicio es útil para demostrar cómo trabajar con arrays y realizar conteos condicionales.</w:t>
+        <w:t xml:space="preserve">En este script, se define un array de números del 1 al 20. Utiliza un bucle Foreach para iterar a través de cada número en el array y un condicional if para verificar si el número es par. Si es par, incrementa un contador. Al final del bucle, el script imprime el número total de elementos pares encontrados. Este ejercicio es útil para demostrar cómo trabajar con arrays y realizar conteos condicionales.</w:t>
       </w:r>
     </w:p>
     <w:p>
@@ -19451,7 +19453,7 @@
         <w:rPr>
           <w:rtl w:val="0"/>
         </w:rPr>
-        <w:t xml:space="preserve">Este script recopila tareas en un array utilizando un bucle do-while hasta que el usuario escribe 'fin'. Luego, utiliza un bucle for para imprimir cada tarea con su número correspondiente. Este ejercicio muestra cómo combinar bucles do-while y for para la entrada y procesamiento de datos en una lista simple y numerada.</w:t>
+        <w:t xml:space="preserve">Este script recopila tareas en un array utilizando un bucle Do-While hasta que el usuario escribe 'fin'. Luego, utiliza un bucle for para imprimir cada tarea con su número correspondiente. Este ejercicio muestra cómo combinar bucles do-while y for para la entrada y procesamiento de datos en una lista simple y numerada.</w:t>
       </w:r>
     </w:p>
     <w:p>
@@ -21005,7 +21007,7 @@
         <w:rPr>
           <w:rtl w:val="0"/>
         </w:rPr>
-        <w:t xml:space="preserve">Este script utiliza un bucle do-while para procesar las entradas del usuario hasta que decide salir. Las funciones AñadirProducto, ActualizarProducto, y MostrarInventario manejan las tareas específicas, mientras que un hashtable se utiliza para almacenar y gestionar el inventario.</w:t>
+        <w:t xml:space="preserve">Este script utiliza un bucle Do-While para procesar las entradas del usuario hasta que decide salir. Las funciones AñadirProducto, ActualizarProducto, y MostrarInventario manejan las tareas específicas, mientras que un hashtable se utiliza para almacenar y gestionar el inventario.</w:t>
       </w:r>
     </w:p>
     <w:p>
@@ -22535,7 +22537,7 @@
         <w:rPr>
           <w:rtl w:val="0"/>
         </w:rPr>
-        <w:t xml:space="preserve">Este script administra las entradas de los estudiantes y sus calificaciones, calcula promedios utilizando bucles foreach, y utiliza funciones para separar la lógica de entrada de datos, cálculo de promedios y visualización de resultados. Utiliza Measure-Object para calcular el promedio de las calificaciones de cada estudiante y determina el estudiante con la calificación más alta y más baja.</w:t>
+        <w:t xml:space="preserve">Este script administra las entradas de los estudiantes y sus calificaciones, calcula promedios utilizando bucles Foreach, y utiliza funciones para separar la lógica de entrada de datos, cálculo de promedios y visualización de resultados. Utiliza Measure-Object para calcular el promedio de las calificaciones de cada estudiante y determina el estudiante con la calificación más alta y más baja.</w:t>
       </w:r>
     </w:p>
     <w:p>
@@ -23563,7 +23565,7 @@
         <w:rPr>
           <w:rtl w:val="0"/>
         </w:rPr>
-        <w:t xml:space="preserve">Este script recoge múltiples precios de productos y un porcentaje de descuento. Calcula el nuevo precio después del descuento para cada producto y suma el total ahorrado, mostrando ambos en la consola. Utiliza bucles do-while y foreach para manejar múltiples entradas y procesamiento de cada precio.</w:t>
+        <w:t xml:space="preserve">Este script recoge múltiples precios de productos y un porcentaje de descuento. Calcula el nuevo precio después del descuento para cada producto y suma el total ahorrado, mostrando ambos en la consola. Utiliza bucles Do-While y Foreach para manejar múltiples entradas y procesamiento de cada precio.</w:t>
       </w:r>
     </w:p>
     <w:p>
@@ -23706,7 +23708,7 @@
 </file>
 
 <file path=word/footer1.xml><?xml version="1.0" encoding="utf-8"?>
-<w:ftr xmlns:mc="http://schemas.openxmlformats.org/markup-compatibility/2006" xmlns:o="urn:schemas-microsoft-com:office:office" xmlns:r="http://schemas.openxmlformats.org/officeDocument/2006/relationships" xmlns:m="http://schemas.openxmlformats.org/officeDocument/2006/math" xmlns:v="urn:schemas-microsoft-com:vml" xmlns:wp="http://schemas.openxmlformats.org/drawingml/2006/wordprocessingDrawing" xmlns:w10="urn:schemas-microsoft-com:office:word" xmlns:w="http://schemas.openxmlformats.org/wordprocessingml/2006/main" xmlns:wne="http://schemas.microsoft.com/office/word/2006/wordml" xmlns:sl="http://schemas.openxmlformats.org/schemaLibrary/2006/main" xmlns:a="http://schemas.openxmlformats.org/drawingml/2006/main" xmlns:pic="http://schemas.openxmlformats.org/drawingml/2006/picture" xmlns:c="http://schemas.openxmlformats.org/drawingml/2006/chart" xmlns:lc="http://schemas.openxmlformats.org/drawingml/2006/lockedCanvas" xmlns:dgm="http://schemas.openxmlformats.org/drawingml/2006/diagram" xmlns:wps="http://schemas.microsoft.com/office/word/2010/wordprocessingShape" xmlns:wpg="http://schemas.microsoft.com/office/word/2010/wordprocessingGroup" xmlns:w14="http://schemas.microsoft.com/office/word/2010/wordml" xmlns:w15="http://schemas.microsoft.com/office/word/2012/wordml">
+<w:ftr xmlns:mc="http://schemas.openxmlformats.org/markup-compatibility/2006" xmlns:o="urn:schemas-microsoft-com:office:office" xmlns:r="http://schemas.openxmlformats.org/officeDocument/2006/relationships" xmlns:m="http://schemas.openxmlformats.org/officeDocument/2006/math" xmlns:v="urn:schemas-microsoft-com:vml" xmlns:wp="http://schemas.openxmlformats.org/drawingml/2006/wordprocessingDrawing" xmlns:w10="urn:schemas-microsoft-com:office:word" xmlns:w="http://schemas.openxmlformats.org/wordprocessingml/2006/main" xmlns:wne="http://schemas.microsoft.com/office/word/2006/wordml" xmlns:sl="http://schemas.openxmlformats.org/schemaLibrary/2006/main" xmlns:a="http://schemas.openxmlformats.org/drawingml/2006/main" xmlns:pic="http://schemas.openxmlformats.org/drawingml/2006/picture" xmlns:c="http://schemas.openxmlformats.org/drawingml/2006/chart" xmlns:lc="http://schemas.openxmlformats.org/drawingml/2006/lockedCanvas" xmlns:dgm="http://schemas.openxmlformats.org/drawingml/2006/diagram" xmlns:wps="http://schemas.microsoft.com/office/word/2010/wordprocessingShape" xmlns:wpg="http://schemas.microsoft.com/office/word/2010/wordprocessingGroup" xmlns:w14="http://schemas.microsoft.com/office/word/2010/wordml" xmlns:w15="http://schemas.microsoft.com/office/word/2012/wordml" xmlns:w16="http://schemas.microsoft.com/office/word/2018/wordml" xmlns:w16cex="http://schemas.microsoft.com/office/word/2018/wordml/cex" xmlns:w16cid="http://schemas.microsoft.com/office/word/2016/wordml/cid" xmlns="http://schemas.microsoft.com/office/tasks/2019/documenttasks" xmlns:cr="http://schemas.microsoft.com/office/comments/2020/reactions">
   <w:p>
     <w:pPr>
       <w:pageBreakBefore w:val="0"/>
@@ -23722,7 +23724,7 @@
 </file>
 
 <file path=word/footer2.xml><?xml version="1.0" encoding="utf-8"?>
-<w:ftr xmlns:mc="http://schemas.openxmlformats.org/markup-compatibility/2006" xmlns:o="urn:schemas-microsoft-com:office:office" xmlns:r="http://schemas.openxmlformats.org/officeDocument/2006/relationships" xmlns:m="http://schemas.openxmlformats.org/officeDocument/2006/math" xmlns:v="urn:schemas-microsoft-com:vml" xmlns:wp="http://schemas.openxmlformats.org/drawingml/2006/wordprocessingDrawing" xmlns:w10="urn:schemas-microsoft-com:office:word" xmlns:w="http://schemas.openxmlformats.org/wordprocessingml/2006/main" xmlns:wne="http://schemas.microsoft.com/office/word/2006/wordml" xmlns:sl="http://schemas.openxmlformats.org/schemaLibrary/2006/main" xmlns:a="http://schemas.openxmlformats.org/drawingml/2006/main" xmlns:pic="http://schemas.openxmlformats.org/drawingml/2006/picture" xmlns:c="http://schemas.openxmlformats.org/drawingml/2006/chart" xmlns:lc="http://schemas.openxmlformats.org/drawingml/2006/lockedCanvas" xmlns:dgm="http://schemas.openxmlformats.org/drawingml/2006/diagram" xmlns:wps="http://schemas.microsoft.com/office/word/2010/wordprocessingShape" xmlns:wpg="http://schemas.microsoft.com/office/word/2010/wordprocessingGroup" xmlns:w14="http://schemas.microsoft.com/office/word/2010/wordml" xmlns:w15="http://schemas.microsoft.com/office/word/2012/wordml">
+<w:ftr xmlns:mc="http://schemas.openxmlformats.org/markup-compatibility/2006" xmlns:o="urn:schemas-microsoft-com:office:office" xmlns:r="http://schemas.openxmlformats.org/officeDocument/2006/relationships" xmlns:m="http://schemas.openxmlformats.org/officeDocument/2006/math" xmlns:v="urn:schemas-microsoft-com:vml" xmlns:wp="http://schemas.openxmlformats.org/drawingml/2006/wordprocessingDrawing" xmlns:w10="urn:schemas-microsoft-com:office:word" xmlns:w="http://schemas.openxmlformats.org/wordprocessingml/2006/main" xmlns:wne="http://schemas.microsoft.com/office/word/2006/wordml" xmlns:sl="http://schemas.openxmlformats.org/schemaLibrary/2006/main" xmlns:a="http://schemas.openxmlformats.org/drawingml/2006/main" xmlns:pic="http://schemas.openxmlformats.org/drawingml/2006/picture" xmlns:c="http://schemas.openxmlformats.org/drawingml/2006/chart" xmlns:lc="http://schemas.openxmlformats.org/drawingml/2006/lockedCanvas" xmlns:dgm="http://schemas.openxmlformats.org/drawingml/2006/diagram" xmlns:wps="http://schemas.microsoft.com/office/word/2010/wordprocessingShape" xmlns:wpg="http://schemas.microsoft.com/office/word/2010/wordprocessingGroup" xmlns:w14="http://schemas.microsoft.com/office/word/2010/wordml" xmlns:w15="http://schemas.microsoft.com/office/word/2012/wordml" xmlns:w16="http://schemas.microsoft.com/office/word/2018/wordml" xmlns:w16cex="http://schemas.microsoft.com/office/word/2018/wordml/cex" xmlns:w16cid="http://schemas.microsoft.com/office/word/2016/wordml/cid" xmlns="http://schemas.microsoft.com/office/tasks/2019/documenttasks" xmlns:cr="http://schemas.microsoft.com/office/comments/2020/reactions">
   <w:p>
     <w:pPr>
       <w:pageBreakBefore w:val="0"/>
@@ -23791,7 +23793,7 @@
 </file>
 
 <file path=word/header1.xml><?xml version="1.0" encoding="utf-8"?>
-<w:hdr xmlns:mc="http://schemas.openxmlformats.org/markup-compatibility/2006" xmlns:o="urn:schemas-microsoft-com:office:office" xmlns:r="http://schemas.openxmlformats.org/officeDocument/2006/relationships" xmlns:m="http://schemas.openxmlformats.org/officeDocument/2006/math" xmlns:v="urn:schemas-microsoft-com:vml" xmlns:wp="http://schemas.openxmlformats.org/drawingml/2006/wordprocessingDrawing" xmlns:w10="urn:schemas-microsoft-com:office:word" xmlns:w="http://schemas.openxmlformats.org/wordprocessingml/2006/main" xmlns:wne="http://schemas.microsoft.com/office/word/2006/wordml" xmlns:sl="http://schemas.openxmlformats.org/schemaLibrary/2006/main" xmlns:a="http://schemas.openxmlformats.org/drawingml/2006/main" xmlns:pic="http://schemas.openxmlformats.org/drawingml/2006/picture" xmlns:c="http://schemas.openxmlformats.org/drawingml/2006/chart" xmlns:lc="http://schemas.openxmlformats.org/drawingml/2006/lockedCanvas" xmlns:dgm="http://schemas.openxmlformats.org/drawingml/2006/diagram" xmlns:wps="http://schemas.microsoft.com/office/word/2010/wordprocessingShape" xmlns:wpg="http://schemas.microsoft.com/office/word/2010/wordprocessingGroup" xmlns:w14="http://schemas.microsoft.com/office/word/2010/wordml" xmlns:w15="http://schemas.microsoft.com/office/word/2012/wordml">
+<w:hdr xmlns:mc="http://schemas.openxmlformats.org/markup-compatibility/2006" xmlns:o="urn:schemas-microsoft-com:office:office" xmlns:r="http://schemas.openxmlformats.org/officeDocument/2006/relationships" xmlns:m="http://schemas.openxmlformats.org/officeDocument/2006/math" xmlns:v="urn:schemas-microsoft-com:vml" xmlns:wp="http://schemas.openxmlformats.org/drawingml/2006/wordprocessingDrawing" xmlns:w10="urn:schemas-microsoft-com:office:word" xmlns:w="http://schemas.openxmlformats.org/wordprocessingml/2006/main" xmlns:wne="http://schemas.microsoft.com/office/word/2006/wordml" xmlns:sl="http://schemas.openxmlformats.org/schemaLibrary/2006/main" xmlns:a="http://schemas.openxmlformats.org/drawingml/2006/main" xmlns:pic="http://schemas.openxmlformats.org/drawingml/2006/picture" xmlns:c="http://schemas.openxmlformats.org/drawingml/2006/chart" xmlns:lc="http://schemas.openxmlformats.org/drawingml/2006/lockedCanvas" xmlns:dgm="http://schemas.openxmlformats.org/drawingml/2006/diagram" xmlns:wps="http://schemas.microsoft.com/office/word/2010/wordprocessingShape" xmlns:wpg="http://schemas.microsoft.com/office/word/2010/wordprocessingGroup" xmlns:w14="http://schemas.microsoft.com/office/word/2010/wordml" xmlns:w15="http://schemas.microsoft.com/office/word/2012/wordml" xmlns:w16="http://schemas.microsoft.com/office/word/2018/wordml" xmlns:w16cex="http://schemas.microsoft.com/office/word/2018/wordml/cex" xmlns:w16cid="http://schemas.microsoft.com/office/word/2016/wordml/cid" xmlns="http://schemas.microsoft.com/office/tasks/2019/documenttasks" xmlns:cr="http://schemas.microsoft.com/office/comments/2020/reactions">
   <w:p>
     <w:pPr>
       <w:pageBreakBefore w:val="0"/>
@@ -23885,7 +23887,7 @@
 </file>
 
 <file path=word/header2.xml><?xml version="1.0" encoding="utf-8"?>
-<w:hdr xmlns:mc="http://schemas.openxmlformats.org/markup-compatibility/2006" xmlns:o="urn:schemas-microsoft-com:office:office" xmlns:r="http://schemas.openxmlformats.org/officeDocument/2006/relationships" xmlns:m="http://schemas.openxmlformats.org/officeDocument/2006/math" xmlns:v="urn:schemas-microsoft-com:vml" xmlns:wp="http://schemas.openxmlformats.org/drawingml/2006/wordprocessingDrawing" xmlns:w10="urn:schemas-microsoft-com:office:word" xmlns:w="http://schemas.openxmlformats.org/wordprocessingml/2006/main" xmlns:wne="http://schemas.microsoft.com/office/word/2006/wordml" xmlns:sl="http://schemas.openxmlformats.org/schemaLibrary/2006/main" xmlns:a="http://schemas.openxmlformats.org/drawingml/2006/main" xmlns:pic="http://schemas.openxmlformats.org/drawingml/2006/picture" xmlns:c="http://schemas.openxmlformats.org/drawingml/2006/chart" xmlns:lc="http://schemas.openxmlformats.org/drawingml/2006/lockedCanvas" xmlns:dgm="http://schemas.openxmlformats.org/drawingml/2006/diagram" xmlns:wps="http://schemas.microsoft.com/office/word/2010/wordprocessingShape" xmlns:wpg="http://schemas.microsoft.com/office/word/2010/wordprocessingGroup" xmlns:w14="http://schemas.microsoft.com/office/word/2010/wordml" xmlns:w15="http://schemas.microsoft.com/office/word/2012/wordml">
+<w:hdr xmlns:mc="http://schemas.openxmlformats.org/markup-compatibility/2006" xmlns:o="urn:schemas-microsoft-com:office:office" xmlns:r="http://schemas.openxmlformats.org/officeDocument/2006/relationships" xmlns:m="http://schemas.openxmlformats.org/officeDocument/2006/math" xmlns:v="urn:schemas-microsoft-com:vml" xmlns:wp="http://schemas.openxmlformats.org/drawingml/2006/wordprocessingDrawing" xmlns:w10="urn:schemas-microsoft-com:office:word" xmlns:w="http://schemas.openxmlformats.org/wordprocessingml/2006/main" xmlns:wne="http://schemas.microsoft.com/office/word/2006/wordml" xmlns:sl="http://schemas.openxmlformats.org/schemaLibrary/2006/main" xmlns:a="http://schemas.openxmlformats.org/drawingml/2006/main" xmlns:pic="http://schemas.openxmlformats.org/drawingml/2006/picture" xmlns:c="http://schemas.openxmlformats.org/drawingml/2006/chart" xmlns:lc="http://schemas.openxmlformats.org/drawingml/2006/lockedCanvas" xmlns:dgm="http://schemas.openxmlformats.org/drawingml/2006/diagram" xmlns:wps="http://schemas.microsoft.com/office/word/2010/wordprocessingShape" xmlns:wpg="http://schemas.microsoft.com/office/word/2010/wordprocessingGroup" xmlns:w14="http://schemas.microsoft.com/office/word/2010/wordml" xmlns:w15="http://schemas.microsoft.com/office/word/2012/wordml" xmlns:w16="http://schemas.microsoft.com/office/word/2018/wordml" xmlns:w16cex="http://schemas.microsoft.com/office/word/2018/wordml/cex" xmlns:w16cid="http://schemas.microsoft.com/office/word/2016/wordml/cid" xmlns="http://schemas.microsoft.com/office/tasks/2019/documenttasks" xmlns:cr="http://schemas.microsoft.com/office/comments/2020/reactions">
   <w:p>
     <w:pPr>
       <w:pageBreakBefore w:val="0"/>
@@ -23901,7 +23903,7 @@
 </file>
 
 <file path=word/numbering.xml><?xml version="1.0" encoding="utf-8"?>
-<w:numbering xmlns:mc="http://schemas.openxmlformats.org/markup-compatibility/2006" xmlns:o="urn:schemas-microsoft-com:office:office" xmlns:r="http://schemas.openxmlformats.org/officeDocument/2006/relationships" xmlns:m="http://schemas.openxmlformats.org/officeDocument/2006/math" xmlns:v="urn:schemas-microsoft-com:vml" xmlns:wp="http://schemas.openxmlformats.org/drawingml/2006/wordprocessingDrawing" xmlns:w10="urn:schemas-microsoft-com:office:word" xmlns:w="http://schemas.openxmlformats.org/wordprocessingml/2006/main" xmlns:wne="http://schemas.microsoft.com/office/word/2006/wordml" xmlns:sl="http://schemas.openxmlformats.org/schemaLibrary/2006/main" xmlns:a="http://schemas.openxmlformats.org/drawingml/2006/main" xmlns:pic="http://schemas.openxmlformats.org/drawingml/2006/picture" xmlns:c="http://schemas.openxmlformats.org/drawingml/2006/chart" xmlns:lc="http://schemas.openxmlformats.org/drawingml/2006/lockedCanvas" xmlns:dgm="http://schemas.openxmlformats.org/drawingml/2006/diagram" xmlns:wps="http://schemas.microsoft.com/office/word/2010/wordprocessingShape" xmlns:wpg="http://schemas.microsoft.com/office/word/2010/wordprocessingGroup" xmlns:w14="http://schemas.microsoft.com/office/word/2010/wordml" xmlns:w15="http://schemas.microsoft.com/office/word/2012/wordml">
+<w:numbering xmlns:mc="http://schemas.openxmlformats.org/markup-compatibility/2006" xmlns:o="urn:schemas-microsoft-com:office:office" xmlns:r="http://schemas.openxmlformats.org/officeDocument/2006/relationships" xmlns:m="http://schemas.openxmlformats.org/officeDocument/2006/math" xmlns:v="urn:schemas-microsoft-com:vml" xmlns:wp="http://schemas.openxmlformats.org/drawingml/2006/wordprocessingDrawing" xmlns:w10="urn:schemas-microsoft-com:office:word" xmlns:w="http://schemas.openxmlformats.org/wordprocessingml/2006/main" xmlns:wne="http://schemas.microsoft.com/office/word/2006/wordml" xmlns:sl="http://schemas.openxmlformats.org/schemaLibrary/2006/main" xmlns:a="http://schemas.openxmlformats.org/drawingml/2006/main" xmlns:pic="http://schemas.openxmlformats.org/drawingml/2006/picture" xmlns:c="http://schemas.openxmlformats.org/drawingml/2006/chart" xmlns:lc="http://schemas.openxmlformats.org/drawingml/2006/lockedCanvas" xmlns:dgm="http://schemas.openxmlformats.org/drawingml/2006/diagram" xmlns:wps="http://schemas.microsoft.com/office/word/2010/wordprocessingShape" xmlns:wpg="http://schemas.microsoft.com/office/word/2010/wordprocessingGroup" xmlns:w14="http://schemas.microsoft.com/office/word/2010/wordml" xmlns:w15="http://schemas.microsoft.com/office/word/2012/wordml" xmlns:w16="http://schemas.microsoft.com/office/word/2018/wordml" xmlns:w16cex="http://schemas.microsoft.com/office/word/2018/wordml/cex" xmlns:w16cid="http://schemas.microsoft.com/office/word/2016/wordml/cid" xmlns="http://schemas.microsoft.com/office/tasks/2019/documenttasks" xmlns:cr="http://schemas.microsoft.com/office/comments/2020/reactions">
   <w:abstractNum w:abstractNumId="1">
     <w:lvl w:ilvl="0">
       <w:start w:val="1"/>
@@ -24566,7 +24568,7 @@
 </file>
 
 <file path=word/styles.xml><?xml version="1.0" encoding="utf-8"?>
-<w:styles xmlns:mc="http://schemas.openxmlformats.org/markup-compatibility/2006" xmlns:o="urn:schemas-microsoft-com:office:office" xmlns:r="http://schemas.openxmlformats.org/officeDocument/2006/relationships" xmlns:m="http://schemas.openxmlformats.org/officeDocument/2006/math" xmlns:v="urn:schemas-microsoft-com:vml" xmlns:wp="http://schemas.openxmlformats.org/drawingml/2006/wordprocessingDrawing" xmlns:w10="urn:schemas-microsoft-com:office:word" xmlns:w="http://schemas.openxmlformats.org/wordprocessingml/2006/main" xmlns:wne="http://schemas.microsoft.com/office/word/2006/wordml" xmlns:sl="http://schemas.openxmlformats.org/schemaLibrary/2006/main" xmlns:a="http://schemas.openxmlformats.org/drawingml/2006/main" xmlns:pic="http://schemas.openxmlformats.org/drawingml/2006/picture" xmlns:c="http://schemas.openxmlformats.org/drawingml/2006/chart" xmlns:lc="http://schemas.openxmlformats.org/drawingml/2006/lockedCanvas" xmlns:dgm="http://schemas.openxmlformats.org/drawingml/2006/diagram" xmlns:wps="http://schemas.microsoft.com/office/word/2010/wordprocessingShape" xmlns:wpg="http://schemas.microsoft.com/office/word/2010/wordprocessingGroup" xmlns:w14="http://schemas.microsoft.com/office/word/2010/wordml" xmlns:w15="http://schemas.microsoft.com/office/word/2012/wordml">
+<w:styles xmlns:mc="http://schemas.openxmlformats.org/markup-compatibility/2006" xmlns:o="urn:schemas-microsoft-com:office:office" xmlns:r="http://schemas.openxmlformats.org/officeDocument/2006/relationships" xmlns:m="http://schemas.openxmlformats.org/officeDocument/2006/math" xmlns:v="urn:schemas-microsoft-com:vml" xmlns:wp="http://schemas.openxmlformats.org/drawingml/2006/wordprocessingDrawing" xmlns:w10="urn:schemas-microsoft-com:office:word" xmlns:w="http://schemas.openxmlformats.org/wordprocessingml/2006/main" xmlns:wne="http://schemas.microsoft.com/office/word/2006/wordml" xmlns:sl="http://schemas.openxmlformats.org/schemaLibrary/2006/main" xmlns:a="http://schemas.openxmlformats.org/drawingml/2006/main" xmlns:pic="http://schemas.openxmlformats.org/drawingml/2006/picture" xmlns:c="http://schemas.openxmlformats.org/drawingml/2006/chart" xmlns:lc="http://schemas.openxmlformats.org/drawingml/2006/lockedCanvas" xmlns:dgm="http://schemas.openxmlformats.org/drawingml/2006/diagram" xmlns:wps="http://schemas.microsoft.com/office/word/2010/wordprocessingShape" xmlns:wpg="http://schemas.microsoft.com/office/word/2010/wordprocessingGroup" xmlns:w14="http://schemas.microsoft.com/office/word/2010/wordml" xmlns:w15="http://schemas.microsoft.com/office/word/2012/wordml" xmlns:w16="http://schemas.microsoft.com/office/word/2018/wordml" xmlns:w16cex="http://schemas.microsoft.com/office/word/2018/wordml/cex" xmlns:w16cid="http://schemas.microsoft.com/office/word/2016/wordml/cid" xmlns="http://schemas.microsoft.com/office/tasks/2019/documenttasks" xmlns:cr="http://schemas.microsoft.com/office/comments/2020/reactions">
   <w:docDefaults>
     <w:rPrDefault>
       <w:rPr>

--- a/UD04 - Introducción a PowerShell/UD 04 - Introducción a PowerShell - Parte 2.docx
+++ b/UD04 - Introducción a PowerShell/UD 04 - Introducción a PowerShell - Parte 2.docx
@@ -369,7 +369,7 @@
           <w:szCs w:val="32"/>
           <w:rtl w:val="0"/>
         </w:rPr>
-        <w:t xml:space="preserve">Actualizado Octubre 2024</w:t>
+        <w:t xml:space="preserve">Actualizado Septiembre 2025</w:t>
       </w:r>
       <w:r>
         <w:rPr>
@@ -748,6 +748,7 @@
     </w:p>
     <w:sdt>
       <w:sdtPr>
+        <w:id w:val="1341855111"/>
         <w:docPartObj>
           <w:docPartGallery w:val="Table of Contents"/>
           <w:docPartUnique w:val="1"/>
@@ -1321,7 +1322,7 @@
         <w:pStyle w:val="Heading1"/>
         <w:numPr>
           <w:ilvl w:val="0"/>
-          <w:numId w:val="5"/>
+          <w:numId w:val="3"/>
         </w:numPr>
         <w:ind w:left="432"/>
       </w:pPr>
@@ -1356,7 +1357,7 @@
         <w:pStyle w:val="Heading2"/>
         <w:numPr>
           <w:ilvl w:val="1"/>
-          <w:numId w:val="5"/>
+          <w:numId w:val="3"/>
         </w:numPr>
         <w:rPr/>
       </w:pPr>
@@ -2261,16 +2262,16 @@
                 <w:shd w:fill="f8f8f8" w:val="clear"/>
                 <w:rtl w:val="0"/>
               </w:rPr>
-              <w:t xml:space="preserve">$opci</w:t>
-            </w:r>
-            <w:r>
-              <w:rPr>
-                <w:rFonts w:ascii="Consolas" w:cs="Consolas" w:eastAsia="Consolas" w:hAnsi="Consolas"/>
-                <w:color w:val="333333"/>
-                <w:shd w:fill="f8f8f8" w:val="clear"/>
-                <w:rtl w:val="0"/>
-              </w:rPr>
-              <w:t xml:space="preserve">ón = </w:t>
+              <w:t xml:space="preserve">$opcion</w:t>
+            </w:r>
+            <w:r>
+              <w:rPr>
+                <w:rFonts w:ascii="Consolas" w:cs="Consolas" w:eastAsia="Consolas" w:hAnsi="Consolas"/>
+                <w:color w:val="333333"/>
+                <w:shd w:fill="f8f8f8" w:val="clear"/>
+                <w:rtl w:val="0"/>
+              </w:rPr>
+              <w:t xml:space="preserve"> = </w:t>
             </w:r>
             <w:r>
               <w:rPr>
@@ -2335,16 +2336,16 @@
                 <w:shd w:fill="f8f8f8" w:val="clear"/>
                 <w:rtl w:val="0"/>
               </w:rPr>
-              <w:t xml:space="preserve">$opci</w:t>
-            </w:r>
-            <w:r>
-              <w:rPr>
-                <w:rFonts w:ascii="Consolas" w:cs="Consolas" w:eastAsia="Consolas" w:hAnsi="Consolas"/>
-                <w:color w:val="333333"/>
-                <w:shd w:fill="f8f8f8" w:val="clear"/>
-                <w:rtl w:val="0"/>
-              </w:rPr>
-              <w:t xml:space="preserve">ón -ne </w:t>
+              <w:t xml:space="preserve">$opcion</w:t>
+            </w:r>
+            <w:r>
+              <w:rPr>
+                <w:rFonts w:ascii="Consolas" w:cs="Consolas" w:eastAsia="Consolas" w:hAnsi="Consolas"/>
+                <w:color w:val="333333"/>
+                <w:shd w:fill="f8f8f8" w:val="clear"/>
+                <w:rtl w:val="0"/>
+              </w:rPr>
+              <w:t xml:space="preserve"> -ne </w:t>
             </w:r>
             <w:r>
               <w:rPr>
@@ -4580,7 +4581,7 @@
       <w:pPr>
         <w:numPr>
           <w:ilvl w:val="0"/>
-          <w:numId w:val="4"/>
+          <w:numId w:val="5"/>
         </w:numPr>
         <w:spacing w:after="0" w:afterAutospacing="0"/>
         <w:ind w:left="720" w:hanging="360"/>
@@ -4599,7 +4600,7 @@
       <w:pPr>
         <w:numPr>
           <w:ilvl w:val="0"/>
-          <w:numId w:val="4"/>
+          <w:numId w:val="5"/>
         </w:numPr>
         <w:spacing w:after="0" w:afterAutospacing="0" w:before="0" w:beforeAutospacing="0"/>
         <w:ind w:left="720" w:hanging="360"/>
@@ -4618,7 +4619,7 @@
       <w:pPr>
         <w:numPr>
           <w:ilvl w:val="0"/>
-          <w:numId w:val="4"/>
+          <w:numId w:val="5"/>
         </w:numPr>
         <w:spacing w:before="0" w:beforeAutospacing="0"/>
         <w:ind w:left="720" w:hanging="360"/>
@@ -5403,7 +5404,7 @@
         <w:pStyle w:val="Heading1"/>
         <w:numPr>
           <w:ilvl w:val="0"/>
-          <w:numId w:val="5"/>
+          <w:numId w:val="3"/>
         </w:numPr>
         <w:ind w:left="432"/>
         <w:rPr>
@@ -5681,7 +5682,7 @@
         <w:pStyle w:val="Heading2"/>
         <w:numPr>
           <w:ilvl w:val="1"/>
-          <w:numId w:val="5"/>
+          <w:numId w:val="3"/>
         </w:numPr>
         <w:rPr/>
       </w:pPr>
@@ -9746,7 +9747,7 @@
         <w:pStyle w:val="Heading1"/>
         <w:numPr>
           <w:ilvl w:val="0"/>
-          <w:numId w:val="5"/>
+          <w:numId w:val="3"/>
         </w:numPr>
         <w:ind w:left="432"/>
         <w:rPr>
@@ -9781,7 +9782,7 @@
         <w:pStyle w:val="Heading2"/>
         <w:numPr>
           <w:ilvl w:val="1"/>
-          <w:numId w:val="5"/>
+          <w:numId w:val="3"/>
         </w:numPr>
         <w:rPr/>
       </w:pPr>
@@ -14016,7 +14017,7 @@
         <w:pStyle w:val="Heading1"/>
         <w:numPr>
           <w:ilvl w:val="0"/>
-          <w:numId w:val="5"/>
+          <w:numId w:val="3"/>
         </w:numPr>
         <w:ind w:left="432"/>
         <w:rPr>
@@ -14051,7 +14052,7 @@
         <w:pStyle w:val="Heading2"/>
         <w:numPr>
           <w:ilvl w:val="1"/>
-          <w:numId w:val="5"/>
+          <w:numId w:val="3"/>
         </w:numPr>
         <w:rPr/>
       </w:pPr>
@@ -17815,7 +17816,7 @@
         <w:pStyle w:val="Heading1"/>
         <w:numPr>
           <w:ilvl w:val="0"/>
-          <w:numId w:val="5"/>
+          <w:numId w:val="3"/>
         </w:numPr>
         <w:ind w:left="432"/>
         <w:rPr>
@@ -19495,7 +19496,7 @@
       <w:pPr>
         <w:numPr>
           <w:ilvl w:val="0"/>
-          <w:numId w:val="1"/>
+          <w:numId w:val="4"/>
         </w:numPr>
         <w:spacing w:after="0" w:afterAutospacing="0"/>
         <w:ind w:left="720" w:hanging="360"/>
@@ -19514,7 +19515,7 @@
       <w:pPr>
         <w:numPr>
           <w:ilvl w:val="0"/>
-          <w:numId w:val="1"/>
+          <w:numId w:val="4"/>
         </w:numPr>
         <w:spacing w:after="0" w:afterAutospacing="0" w:before="0" w:beforeAutospacing="0"/>
         <w:ind w:left="720" w:hanging="360"/>
@@ -19533,7 +19534,7 @@
       <w:pPr>
         <w:numPr>
           <w:ilvl w:val="0"/>
-          <w:numId w:val="1"/>
+          <w:numId w:val="4"/>
         </w:numPr>
         <w:spacing w:before="0" w:beforeAutospacing="0"/>
         <w:ind w:left="720" w:hanging="360"/>
@@ -21049,7 +21050,7 @@
       <w:pPr>
         <w:numPr>
           <w:ilvl w:val="0"/>
-          <w:numId w:val="2"/>
+          <w:numId w:val="1"/>
         </w:numPr>
         <w:spacing w:after="0" w:afterAutospacing="0"/>
         <w:ind w:left="720" w:hanging="360"/>
@@ -21068,7 +21069,7 @@
       <w:pPr>
         <w:numPr>
           <w:ilvl w:val="0"/>
-          <w:numId w:val="2"/>
+          <w:numId w:val="1"/>
         </w:numPr>
         <w:spacing w:after="0" w:afterAutospacing="0" w:before="0" w:beforeAutospacing="0"/>
         <w:ind w:left="720" w:hanging="360"/>
@@ -21087,7 +21088,7 @@
       <w:pPr>
         <w:numPr>
           <w:ilvl w:val="0"/>
-          <w:numId w:val="2"/>
+          <w:numId w:val="1"/>
         </w:numPr>
         <w:spacing w:before="0" w:beforeAutospacing="0"/>
         <w:ind w:left="720" w:hanging="360"/>
@@ -22579,7 +22580,7 @@
       <w:pPr>
         <w:numPr>
           <w:ilvl w:val="0"/>
-          <w:numId w:val="3"/>
+          <w:numId w:val="2"/>
         </w:numPr>
         <w:spacing w:after="0" w:afterAutospacing="0"/>
         <w:ind w:left="720" w:hanging="360"/>
@@ -22598,7 +22599,7 @@
       <w:pPr>
         <w:numPr>
           <w:ilvl w:val="0"/>
-          <w:numId w:val="3"/>
+          <w:numId w:val="2"/>
         </w:numPr>
         <w:spacing w:after="0" w:afterAutospacing="0" w:before="0" w:beforeAutospacing="0"/>
         <w:ind w:left="720" w:hanging="360"/>
@@ -22617,7 +22618,7 @@
       <w:pPr>
         <w:numPr>
           <w:ilvl w:val="0"/>
-          <w:numId w:val="3"/>
+          <w:numId w:val="2"/>
         </w:numPr>
         <w:spacing w:after="0" w:afterAutospacing="0" w:before="0" w:beforeAutospacing="0"/>
         <w:ind w:left="720" w:hanging="360"/>
@@ -22636,7 +22637,7 @@
       <w:pPr>
         <w:numPr>
           <w:ilvl w:val="0"/>
-          <w:numId w:val="3"/>
+          <w:numId w:val="2"/>
         </w:numPr>
         <w:spacing w:before="0" w:beforeAutospacing="0"/>
         <w:ind w:left="720" w:hanging="360"/>
@@ -23573,7 +23574,7 @@
         <w:pStyle w:val="Heading1"/>
         <w:numPr>
           <w:ilvl w:val="0"/>
-          <w:numId w:val="5"/>
+          <w:numId w:val="3"/>
         </w:numPr>
         <w:ind w:left="432"/>
         <w:rPr>
@@ -24127,6 +24128,98 @@
   <w:abstractNum w:abstractNumId="3">
     <w:lvl w:ilvl="0">
       <w:start w:val="1"/>
+      <w:numFmt w:val="decimal"/>
+      <w:lvlText w:val="%1."/>
+      <w:lvlJc w:val="left"/>
+      <w:pPr>
+        <w:ind w:left="432" w:hanging="432"/>
+      </w:pPr>
+      <w:rPr/>
+    </w:lvl>
+    <w:lvl w:ilvl="1">
+      <w:start w:val="1"/>
+      <w:numFmt w:val="decimal"/>
+      <w:lvlText w:val=" %1.%2 "/>
+      <w:lvlJc w:val="left"/>
+      <w:pPr>
+        <w:ind w:left="576" w:hanging="576"/>
+      </w:pPr>
+      <w:rPr/>
+    </w:lvl>
+    <w:lvl w:ilvl="2">
+      <w:start w:val="1"/>
+      <w:numFmt w:val="decimal"/>
+      <w:lvlText w:val=" %1.%2.%3 "/>
+      <w:lvlJc w:val="left"/>
+      <w:pPr>
+        <w:ind w:left="720" w:hanging="720"/>
+      </w:pPr>
+      <w:rPr/>
+    </w:lvl>
+    <w:lvl w:ilvl="3">
+      <w:start w:val="1"/>
+      <w:numFmt w:val="decimal"/>
+      <w:lvlText w:val=" %1.%2.%3.%4 "/>
+      <w:lvlJc w:val="left"/>
+      <w:pPr>
+        <w:ind w:left="864" w:hanging="864"/>
+      </w:pPr>
+      <w:rPr/>
+    </w:lvl>
+    <w:lvl w:ilvl="4">
+      <w:start w:val="1"/>
+      <w:numFmt w:val="decimal"/>
+      <w:lvlText w:val=" %1.%2.%3.%4.%5 "/>
+      <w:lvlJc w:val="left"/>
+      <w:pPr>
+        <w:ind w:left="1008" w:hanging="1008"/>
+      </w:pPr>
+      <w:rPr/>
+    </w:lvl>
+    <w:lvl w:ilvl="5">
+      <w:start w:val="1"/>
+      <w:numFmt w:val="decimal"/>
+      <w:lvlText w:val=" %1.%2.%3.%4.%5.%6 "/>
+      <w:lvlJc w:val="left"/>
+      <w:pPr>
+        <w:ind w:left="1152" w:hanging="1152"/>
+      </w:pPr>
+      <w:rPr/>
+    </w:lvl>
+    <w:lvl w:ilvl="6">
+      <w:start w:val="1"/>
+      <w:numFmt w:val="decimal"/>
+      <w:lvlText w:val=" %1.%2.%3.%4.%5.%6.%7 "/>
+      <w:lvlJc w:val="left"/>
+      <w:pPr>
+        <w:ind w:left="1296" w:hanging="1296"/>
+      </w:pPr>
+      <w:rPr/>
+    </w:lvl>
+    <w:lvl w:ilvl="7">
+      <w:start w:val="1"/>
+      <w:numFmt w:val="decimal"/>
+      <w:lvlText w:val=" %1.%2.%3.%4.%5.%6.%7.%8 "/>
+      <w:lvlJc w:val="left"/>
+      <w:pPr>
+        <w:ind w:left="1440" w:hanging="1440"/>
+      </w:pPr>
+      <w:rPr/>
+    </w:lvl>
+    <w:lvl w:ilvl="8">
+      <w:start w:val="1"/>
+      <w:numFmt w:val="decimal"/>
+      <w:lvlText w:val=" %1.%2.%3.%4.%5.%6.%7.%8.%9 "/>
+      <w:lvlJc w:val="left"/>
+      <w:pPr>
+        <w:ind w:left="1584" w:hanging="1584"/>
+      </w:pPr>
+      <w:rPr/>
+    </w:lvl>
+  </w:abstractNum>
+  <w:abstractNum w:abstractNumId="4">
+    <w:lvl w:ilvl="0">
+      <w:start w:val="1"/>
       <w:numFmt w:val="bullet"/>
       <w:lvlText w:val="●"/>
       <w:lvlJc w:val="left"/>
@@ -24234,7 +24327,7 @@
       </w:rPr>
     </w:lvl>
   </w:abstractNum>
-  <w:abstractNum w:abstractNumId="4">
+  <w:abstractNum w:abstractNumId="5">
     <w:lvl w:ilvl="0">
       <w:start w:val="1"/>
       <w:numFmt w:val="bullet"/>
@@ -24342,98 +24435,6 @@
       <w:rPr>
         <w:u w:val="none"/>
       </w:rPr>
-    </w:lvl>
-  </w:abstractNum>
-  <w:abstractNum w:abstractNumId="5">
-    <w:lvl w:ilvl="0">
-      <w:start w:val="1"/>
-      <w:numFmt w:val="decimal"/>
-      <w:lvlText w:val="%1."/>
-      <w:lvlJc w:val="left"/>
-      <w:pPr>
-        <w:ind w:left="432" w:hanging="432"/>
-      </w:pPr>
-      <w:rPr/>
-    </w:lvl>
-    <w:lvl w:ilvl="1">
-      <w:start w:val="1"/>
-      <w:numFmt w:val="decimal"/>
-      <w:lvlText w:val=" %1.%2 "/>
-      <w:lvlJc w:val="left"/>
-      <w:pPr>
-        <w:ind w:left="576" w:hanging="576"/>
-      </w:pPr>
-      <w:rPr/>
-    </w:lvl>
-    <w:lvl w:ilvl="2">
-      <w:start w:val="1"/>
-      <w:numFmt w:val="decimal"/>
-      <w:lvlText w:val=" %1.%2.%3 "/>
-      <w:lvlJc w:val="left"/>
-      <w:pPr>
-        <w:ind w:left="720" w:hanging="720"/>
-      </w:pPr>
-      <w:rPr/>
-    </w:lvl>
-    <w:lvl w:ilvl="3">
-      <w:start w:val="1"/>
-      <w:numFmt w:val="decimal"/>
-      <w:lvlText w:val=" %1.%2.%3.%4 "/>
-      <w:lvlJc w:val="left"/>
-      <w:pPr>
-        <w:ind w:left="864" w:hanging="864"/>
-      </w:pPr>
-      <w:rPr/>
-    </w:lvl>
-    <w:lvl w:ilvl="4">
-      <w:start w:val="1"/>
-      <w:numFmt w:val="decimal"/>
-      <w:lvlText w:val=" %1.%2.%3.%4.%5 "/>
-      <w:lvlJc w:val="left"/>
-      <w:pPr>
-        <w:ind w:left="1008" w:hanging="1008"/>
-      </w:pPr>
-      <w:rPr/>
-    </w:lvl>
-    <w:lvl w:ilvl="5">
-      <w:start w:val="1"/>
-      <w:numFmt w:val="decimal"/>
-      <w:lvlText w:val=" %1.%2.%3.%4.%5.%6 "/>
-      <w:lvlJc w:val="left"/>
-      <w:pPr>
-        <w:ind w:left="1152" w:hanging="1152"/>
-      </w:pPr>
-      <w:rPr/>
-    </w:lvl>
-    <w:lvl w:ilvl="6">
-      <w:start w:val="1"/>
-      <w:numFmt w:val="decimal"/>
-      <w:lvlText w:val=" %1.%2.%3.%4.%5.%6.%7 "/>
-      <w:lvlJc w:val="left"/>
-      <w:pPr>
-        <w:ind w:left="1296" w:hanging="1296"/>
-      </w:pPr>
-      <w:rPr/>
-    </w:lvl>
-    <w:lvl w:ilvl="7">
-      <w:start w:val="1"/>
-      <w:numFmt w:val="decimal"/>
-      <w:lvlText w:val=" %1.%2.%3.%4.%5.%6.%7.%8 "/>
-      <w:lvlJc w:val="left"/>
-      <w:pPr>
-        <w:ind w:left="1440" w:hanging="1440"/>
-      </w:pPr>
-      <w:rPr/>
-    </w:lvl>
-    <w:lvl w:ilvl="8">
-      <w:start w:val="1"/>
-      <w:numFmt w:val="decimal"/>
-      <w:lvlText w:val=" %1.%2.%3.%4.%5.%6.%7.%8.%9 "/>
-      <w:lvlJc w:val="left"/>
-      <w:pPr>
-        <w:ind w:left="1584" w:hanging="1584"/>
-      </w:pPr>
-      <w:rPr/>
     </w:lvl>
   </w:abstractNum>
   <w:abstractNum w:abstractNumId="6">
@@ -24586,11 +24587,19 @@
       </w:pPr>
     </w:pPrDefault>
   </w:docDefaults>
+  <w:style w:type="table" w:styleId="TableNormal" w:default="1">
+    <w:name w:val="TableNormal"/>
+    <w:tblPr>
+      <w:tblCellMar>
+        <w:top w:w="100.0" w:type="dxa"/>
+        <w:left w:w="100.0" w:type="dxa"/>
+        <w:bottom w:w="100.0" w:type="dxa"/>
+        <w:right w:w="100.0" w:type="dxa"/>
+      </w:tblCellMar>
+    </w:tblPr>
+  </w:style>
   <w:style w:type="paragraph" w:styleId="Normal" w:default="1">
     <w:name w:val="normal"/>
-  </w:style>
-  <w:style w:type="table" w:styleId="TableNormal" w:default="1">
-    <w:name w:val="Table Normal"/>
   </w:style>
   <w:style w:type="paragraph" w:styleId="Heading1">
     <w:name w:val="heading 1"/>
@@ -24739,12 +24748,6 @@
     <w:tblPr>
       <w:tblStyleRowBandSize w:val="1"/>
       <w:tblStyleColBandSize w:val="1"/>
-      <w:tblCellMar>
-        <w:top w:w="100.0" w:type="dxa"/>
-        <w:left w:w="100.0" w:type="dxa"/>
-        <w:bottom w:w="100.0" w:type="dxa"/>
-        <w:right w:w="100.0" w:type="dxa"/>
-      </w:tblCellMar>
     </w:tblPr>
   </w:style>
   <w:style w:type="table" w:styleId="Table2">
@@ -24752,12 +24755,6 @@
     <w:tblPr>
       <w:tblStyleRowBandSize w:val="1"/>
       <w:tblStyleColBandSize w:val="1"/>
-      <w:tblCellMar>
-        <w:top w:w="100.0" w:type="dxa"/>
-        <w:left w:w="100.0" w:type="dxa"/>
-        <w:bottom w:w="100.0" w:type="dxa"/>
-        <w:right w:w="100.0" w:type="dxa"/>
-      </w:tblCellMar>
     </w:tblPr>
   </w:style>
   <w:style w:type="table" w:styleId="Table3">
@@ -24765,12 +24762,6 @@
     <w:tblPr>
       <w:tblStyleRowBandSize w:val="1"/>
       <w:tblStyleColBandSize w:val="1"/>
-      <w:tblCellMar>
-        <w:top w:w="100.0" w:type="dxa"/>
-        <w:left w:w="100.0" w:type="dxa"/>
-        <w:bottom w:w="100.0" w:type="dxa"/>
-        <w:right w:w="100.0" w:type="dxa"/>
-      </w:tblCellMar>
     </w:tblPr>
   </w:style>
   <w:style w:type="table" w:styleId="Table4">
@@ -24778,12 +24769,6 @@
     <w:tblPr>
       <w:tblStyleRowBandSize w:val="1"/>
       <w:tblStyleColBandSize w:val="1"/>
-      <w:tblCellMar>
-        <w:top w:w="100.0" w:type="dxa"/>
-        <w:left w:w="100.0" w:type="dxa"/>
-        <w:bottom w:w="100.0" w:type="dxa"/>
-        <w:right w:w="100.0" w:type="dxa"/>
-      </w:tblCellMar>
     </w:tblPr>
   </w:style>
   <w:style w:type="table" w:styleId="Table5">
@@ -24791,12 +24776,6 @@
     <w:tblPr>
       <w:tblStyleRowBandSize w:val="1"/>
       <w:tblStyleColBandSize w:val="1"/>
-      <w:tblCellMar>
-        <w:top w:w="100.0" w:type="dxa"/>
-        <w:left w:w="100.0" w:type="dxa"/>
-        <w:bottom w:w="100.0" w:type="dxa"/>
-        <w:right w:w="100.0" w:type="dxa"/>
-      </w:tblCellMar>
     </w:tblPr>
   </w:style>
   <w:style w:type="table" w:styleId="Table6">
@@ -24804,12 +24783,6 @@
     <w:tblPr>
       <w:tblStyleRowBandSize w:val="1"/>
       <w:tblStyleColBandSize w:val="1"/>
-      <w:tblCellMar>
-        <w:top w:w="100.0" w:type="dxa"/>
-        <w:left w:w="100.0" w:type="dxa"/>
-        <w:bottom w:w="100.0" w:type="dxa"/>
-        <w:right w:w="100.0" w:type="dxa"/>
-      </w:tblCellMar>
     </w:tblPr>
   </w:style>
   <w:style w:type="table" w:styleId="Table7">
@@ -24817,12 +24790,6 @@
     <w:tblPr>
       <w:tblStyleRowBandSize w:val="1"/>
       <w:tblStyleColBandSize w:val="1"/>
-      <w:tblCellMar>
-        <w:top w:w="100.0" w:type="dxa"/>
-        <w:left w:w="100.0" w:type="dxa"/>
-        <w:bottom w:w="100.0" w:type="dxa"/>
-        <w:right w:w="100.0" w:type="dxa"/>
-      </w:tblCellMar>
     </w:tblPr>
   </w:style>
   <w:style w:type="table" w:styleId="Table8">
@@ -24830,12 +24797,6 @@
     <w:tblPr>
       <w:tblStyleRowBandSize w:val="1"/>
       <w:tblStyleColBandSize w:val="1"/>
-      <w:tblCellMar>
-        <w:top w:w="100.0" w:type="dxa"/>
-        <w:left w:w="100.0" w:type="dxa"/>
-        <w:bottom w:w="100.0" w:type="dxa"/>
-        <w:right w:w="100.0" w:type="dxa"/>
-      </w:tblCellMar>
     </w:tblPr>
   </w:style>
   <w:style w:type="table" w:styleId="Table9">
@@ -24843,12 +24804,6 @@
     <w:tblPr>
       <w:tblStyleRowBandSize w:val="1"/>
       <w:tblStyleColBandSize w:val="1"/>
-      <w:tblCellMar>
-        <w:top w:w="100.0" w:type="dxa"/>
-        <w:left w:w="100.0" w:type="dxa"/>
-        <w:bottom w:w="100.0" w:type="dxa"/>
-        <w:right w:w="100.0" w:type="dxa"/>
-      </w:tblCellMar>
     </w:tblPr>
   </w:style>
   <w:style w:type="table" w:styleId="Table10">
@@ -24856,12 +24811,6 @@
     <w:tblPr>
       <w:tblStyleRowBandSize w:val="1"/>
       <w:tblStyleColBandSize w:val="1"/>
-      <w:tblCellMar>
-        <w:top w:w="100.0" w:type="dxa"/>
-        <w:left w:w="100.0" w:type="dxa"/>
-        <w:bottom w:w="100.0" w:type="dxa"/>
-        <w:right w:w="100.0" w:type="dxa"/>
-      </w:tblCellMar>
     </w:tblPr>
   </w:style>
   <w:style w:type="table" w:styleId="Table11">
@@ -24869,12 +24818,6 @@
     <w:tblPr>
       <w:tblStyleRowBandSize w:val="1"/>
       <w:tblStyleColBandSize w:val="1"/>
-      <w:tblCellMar>
-        <w:top w:w="100.0" w:type="dxa"/>
-        <w:left w:w="100.0" w:type="dxa"/>
-        <w:bottom w:w="100.0" w:type="dxa"/>
-        <w:right w:w="100.0" w:type="dxa"/>
-      </w:tblCellMar>
     </w:tblPr>
   </w:style>
   <w:style w:type="table" w:styleId="Table12">
@@ -24882,12 +24825,6 @@
     <w:tblPr>
       <w:tblStyleRowBandSize w:val="1"/>
       <w:tblStyleColBandSize w:val="1"/>
-      <w:tblCellMar>
-        <w:top w:w="100.0" w:type="dxa"/>
-        <w:left w:w="100.0" w:type="dxa"/>
-        <w:bottom w:w="100.0" w:type="dxa"/>
-        <w:right w:w="100.0" w:type="dxa"/>
-      </w:tblCellMar>
     </w:tblPr>
   </w:style>
   <w:style w:type="table" w:styleId="Table13">
@@ -24895,12 +24832,6 @@
     <w:tblPr>
       <w:tblStyleRowBandSize w:val="1"/>
       <w:tblStyleColBandSize w:val="1"/>
-      <w:tblCellMar>
-        <w:top w:w="100.0" w:type="dxa"/>
-        <w:left w:w="100.0" w:type="dxa"/>
-        <w:bottom w:w="100.0" w:type="dxa"/>
-        <w:right w:w="100.0" w:type="dxa"/>
-      </w:tblCellMar>
     </w:tblPr>
   </w:style>
   <w:style w:type="table" w:styleId="Table14">
@@ -24908,12 +24839,6 @@
     <w:tblPr>
       <w:tblStyleRowBandSize w:val="1"/>
       <w:tblStyleColBandSize w:val="1"/>
-      <w:tblCellMar>
-        <w:top w:w="100.0" w:type="dxa"/>
-        <w:left w:w="100.0" w:type="dxa"/>
-        <w:bottom w:w="100.0" w:type="dxa"/>
-        <w:right w:w="100.0" w:type="dxa"/>
-      </w:tblCellMar>
     </w:tblPr>
   </w:style>
   <w:style w:type="table" w:styleId="Table15">
@@ -24921,12 +24846,6 @@
     <w:tblPr>
       <w:tblStyleRowBandSize w:val="1"/>
       <w:tblStyleColBandSize w:val="1"/>
-      <w:tblCellMar>
-        <w:top w:w="100.0" w:type="dxa"/>
-        <w:left w:w="100.0" w:type="dxa"/>
-        <w:bottom w:w="100.0" w:type="dxa"/>
-        <w:right w:w="100.0" w:type="dxa"/>
-      </w:tblCellMar>
     </w:tblPr>
   </w:style>
   <w:style w:type="table" w:styleId="Table16">
@@ -24934,12 +24853,6 @@
     <w:tblPr>
       <w:tblStyleRowBandSize w:val="1"/>
       <w:tblStyleColBandSize w:val="1"/>
-      <w:tblCellMar>
-        <w:top w:w="100.0" w:type="dxa"/>
-        <w:left w:w="100.0" w:type="dxa"/>
-        <w:bottom w:w="100.0" w:type="dxa"/>
-        <w:right w:w="100.0" w:type="dxa"/>
-      </w:tblCellMar>
     </w:tblPr>
   </w:style>
   <w:style w:type="table" w:styleId="Table17">
@@ -24947,12 +24860,6 @@
     <w:tblPr>
       <w:tblStyleRowBandSize w:val="1"/>
       <w:tblStyleColBandSize w:val="1"/>
-      <w:tblCellMar>
-        <w:top w:w="100.0" w:type="dxa"/>
-        <w:left w:w="100.0" w:type="dxa"/>
-        <w:bottom w:w="100.0" w:type="dxa"/>
-        <w:right w:w="100.0" w:type="dxa"/>
-      </w:tblCellMar>
     </w:tblPr>
   </w:style>
   <w:style w:type="table" w:styleId="Table18">
@@ -24960,12 +24867,6 @@
     <w:tblPr>
       <w:tblStyleRowBandSize w:val="1"/>
       <w:tblStyleColBandSize w:val="1"/>
-      <w:tblCellMar>
-        <w:top w:w="100.0" w:type="dxa"/>
-        <w:left w:w="100.0" w:type="dxa"/>
-        <w:bottom w:w="100.0" w:type="dxa"/>
-        <w:right w:w="100.0" w:type="dxa"/>
-      </w:tblCellMar>
     </w:tblPr>
   </w:style>
   <w:style w:type="table" w:styleId="Table19">
@@ -24973,12 +24874,6 @@
     <w:tblPr>
       <w:tblStyleRowBandSize w:val="1"/>
       <w:tblStyleColBandSize w:val="1"/>
-      <w:tblCellMar>
-        <w:top w:w="100.0" w:type="dxa"/>
-        <w:left w:w="100.0" w:type="dxa"/>
-        <w:bottom w:w="100.0" w:type="dxa"/>
-        <w:right w:w="100.0" w:type="dxa"/>
-      </w:tblCellMar>
     </w:tblPr>
   </w:style>
   <w:style w:type="table" w:styleId="Table20">
@@ -24986,12 +24881,6 @@
     <w:tblPr>
       <w:tblStyleRowBandSize w:val="1"/>
       <w:tblStyleColBandSize w:val="1"/>
-      <w:tblCellMar>
-        <w:top w:w="100.0" w:type="dxa"/>
-        <w:left w:w="100.0" w:type="dxa"/>
-        <w:bottom w:w="100.0" w:type="dxa"/>
-        <w:right w:w="100.0" w:type="dxa"/>
-      </w:tblCellMar>
     </w:tblPr>
   </w:style>
   <w:style w:type="table" w:styleId="Table21">
@@ -24999,12 +24888,6 @@
     <w:tblPr>
       <w:tblStyleRowBandSize w:val="1"/>
       <w:tblStyleColBandSize w:val="1"/>
-      <w:tblCellMar>
-        <w:top w:w="100.0" w:type="dxa"/>
-        <w:left w:w="100.0" w:type="dxa"/>
-        <w:bottom w:w="100.0" w:type="dxa"/>
-        <w:right w:w="100.0" w:type="dxa"/>
-      </w:tblCellMar>
     </w:tblPr>
   </w:style>
   <w:style w:type="table" w:styleId="Table22">
@@ -25012,12 +24895,6 @@
     <w:tblPr>
       <w:tblStyleRowBandSize w:val="1"/>
       <w:tblStyleColBandSize w:val="1"/>
-      <w:tblCellMar>
-        <w:top w:w="100.0" w:type="dxa"/>
-        <w:left w:w="100.0" w:type="dxa"/>
-        <w:bottom w:w="100.0" w:type="dxa"/>
-        <w:right w:w="100.0" w:type="dxa"/>
-      </w:tblCellMar>
     </w:tblPr>
   </w:style>
   <w:style w:type="table" w:styleId="Table23">
@@ -25025,12 +24902,6 @@
     <w:tblPr>
       <w:tblStyleRowBandSize w:val="1"/>
       <w:tblStyleColBandSize w:val="1"/>
-      <w:tblCellMar>
-        <w:top w:w="100.0" w:type="dxa"/>
-        <w:left w:w="100.0" w:type="dxa"/>
-        <w:bottom w:w="100.0" w:type="dxa"/>
-        <w:right w:w="100.0" w:type="dxa"/>
-      </w:tblCellMar>
     </w:tblPr>
   </w:style>
   <w:style w:type="table" w:styleId="Table24">
@@ -25038,12 +24909,6 @@
     <w:tblPr>
       <w:tblStyleRowBandSize w:val="1"/>
       <w:tblStyleColBandSize w:val="1"/>
-      <w:tblCellMar>
-        <w:top w:w="100.0" w:type="dxa"/>
-        <w:left w:w="100.0" w:type="dxa"/>
-        <w:bottom w:w="100.0" w:type="dxa"/>
-        <w:right w:w="100.0" w:type="dxa"/>
-      </w:tblCellMar>
     </w:tblPr>
   </w:style>
   <w:style w:type="table" w:styleId="Table25">
@@ -25051,12 +24916,6 @@
     <w:tblPr>
       <w:tblStyleRowBandSize w:val="1"/>
       <w:tblStyleColBandSize w:val="1"/>
-      <w:tblCellMar>
-        <w:top w:w="100.0" w:type="dxa"/>
-        <w:left w:w="100.0" w:type="dxa"/>
-        <w:bottom w:w="100.0" w:type="dxa"/>
-        <w:right w:w="100.0" w:type="dxa"/>
-      </w:tblCellMar>
     </w:tblPr>
   </w:style>
   <w:style w:type="table" w:styleId="Table26">
@@ -25064,12 +24923,6 @@
     <w:tblPr>
       <w:tblStyleRowBandSize w:val="1"/>
       <w:tblStyleColBandSize w:val="1"/>
-      <w:tblCellMar>
-        <w:top w:w="100.0" w:type="dxa"/>
-        <w:left w:w="100.0" w:type="dxa"/>
-        <w:bottom w:w="100.0" w:type="dxa"/>
-        <w:right w:w="100.0" w:type="dxa"/>
-      </w:tblCellMar>
     </w:tblPr>
   </w:style>
   <w:style w:type="table" w:styleId="Table27">
@@ -25077,12 +24930,6 @@
     <w:tblPr>
       <w:tblStyleRowBandSize w:val="1"/>
       <w:tblStyleColBandSize w:val="1"/>
-      <w:tblCellMar>
-        <w:top w:w="100.0" w:type="dxa"/>
-        <w:left w:w="100.0" w:type="dxa"/>
-        <w:bottom w:w="100.0" w:type="dxa"/>
-        <w:right w:w="100.0" w:type="dxa"/>
-      </w:tblCellMar>
     </w:tblPr>
   </w:style>
   <w:style w:type="table" w:styleId="Table28">
@@ -25090,12 +24937,6 @@
     <w:tblPr>
       <w:tblStyleRowBandSize w:val="1"/>
       <w:tblStyleColBandSize w:val="1"/>
-      <w:tblCellMar>
-        <w:top w:w="100.0" w:type="dxa"/>
-        <w:left w:w="100.0" w:type="dxa"/>
-        <w:bottom w:w="100.0" w:type="dxa"/>
-        <w:right w:w="100.0" w:type="dxa"/>
-      </w:tblCellMar>
     </w:tblPr>
   </w:style>
   <w:style w:type="table" w:styleId="Table29">
@@ -25103,12 +24944,6 @@
     <w:tblPr>
       <w:tblStyleRowBandSize w:val="1"/>
       <w:tblStyleColBandSize w:val="1"/>
-      <w:tblCellMar>
-        <w:top w:w="100.0" w:type="dxa"/>
-        <w:left w:w="100.0" w:type="dxa"/>
-        <w:bottom w:w="100.0" w:type="dxa"/>
-        <w:right w:w="100.0" w:type="dxa"/>
-      </w:tblCellMar>
     </w:tblPr>
   </w:style>
   <w:style w:type="table" w:styleId="Table30">
@@ -25116,12 +24951,6 @@
     <w:tblPr>
       <w:tblStyleRowBandSize w:val="1"/>
       <w:tblStyleColBandSize w:val="1"/>
-      <w:tblCellMar>
-        <w:top w:w="100.0" w:type="dxa"/>
-        <w:left w:w="100.0" w:type="dxa"/>
-        <w:bottom w:w="100.0" w:type="dxa"/>
-        <w:right w:w="100.0" w:type="dxa"/>
-      </w:tblCellMar>
     </w:tblPr>
   </w:style>
   <w:style w:type="table" w:styleId="Table31">
@@ -25129,12 +24958,6 @@
     <w:tblPr>
       <w:tblStyleRowBandSize w:val="1"/>
       <w:tblStyleColBandSize w:val="1"/>
-      <w:tblCellMar>
-        <w:top w:w="100.0" w:type="dxa"/>
-        <w:left w:w="100.0" w:type="dxa"/>
-        <w:bottom w:w="100.0" w:type="dxa"/>
-        <w:right w:w="100.0" w:type="dxa"/>
-      </w:tblCellMar>
     </w:tblPr>
   </w:style>
   <w:style w:type="table" w:styleId="Table32">
@@ -25142,12 +24965,6 @@
     <w:tblPr>
       <w:tblStyleRowBandSize w:val="1"/>
       <w:tblStyleColBandSize w:val="1"/>
-      <w:tblCellMar>
-        <w:top w:w="100.0" w:type="dxa"/>
-        <w:left w:w="100.0" w:type="dxa"/>
-        <w:bottom w:w="100.0" w:type="dxa"/>
-        <w:right w:w="100.0" w:type="dxa"/>
-      </w:tblCellMar>
     </w:tblPr>
   </w:style>
   <w:style w:type="table" w:styleId="Table33">
@@ -25155,12 +24972,6 @@
     <w:tblPr>
       <w:tblStyleRowBandSize w:val="1"/>
       <w:tblStyleColBandSize w:val="1"/>
-      <w:tblCellMar>
-        <w:top w:w="100.0" w:type="dxa"/>
-        <w:left w:w="100.0" w:type="dxa"/>
-        <w:bottom w:w="100.0" w:type="dxa"/>
-        <w:right w:w="100.0" w:type="dxa"/>
-      </w:tblCellMar>
     </w:tblPr>
   </w:style>
   <w:style w:type="table" w:styleId="Table34">
@@ -25168,12 +24979,6 @@
     <w:tblPr>
       <w:tblStyleRowBandSize w:val="1"/>
       <w:tblStyleColBandSize w:val="1"/>
-      <w:tblCellMar>
-        <w:top w:w="100.0" w:type="dxa"/>
-        <w:left w:w="100.0" w:type="dxa"/>
-        <w:bottom w:w="100.0" w:type="dxa"/>
-        <w:right w:w="100.0" w:type="dxa"/>
-      </w:tblCellMar>
     </w:tblPr>
   </w:style>
   <w:style w:type="table" w:styleId="Table35">
@@ -25181,12 +24986,6 @@
     <w:tblPr>
       <w:tblStyleRowBandSize w:val="1"/>
       <w:tblStyleColBandSize w:val="1"/>
-      <w:tblCellMar>
-        <w:top w:w="100.0" w:type="dxa"/>
-        <w:left w:w="100.0" w:type="dxa"/>
-        <w:bottom w:w="100.0" w:type="dxa"/>
-        <w:right w:w="100.0" w:type="dxa"/>
-      </w:tblCellMar>
     </w:tblPr>
   </w:style>
   <w:style w:type="table" w:styleId="Table36">
@@ -25194,12 +24993,6 @@
     <w:tblPr>
       <w:tblStyleRowBandSize w:val="1"/>
       <w:tblStyleColBandSize w:val="1"/>
-      <w:tblCellMar>
-        <w:top w:w="100.0" w:type="dxa"/>
-        <w:left w:w="100.0" w:type="dxa"/>
-        <w:bottom w:w="100.0" w:type="dxa"/>
-        <w:right w:w="100.0" w:type="dxa"/>
-      </w:tblCellMar>
     </w:tblPr>
   </w:style>
   <w:style w:type="table" w:styleId="Table37">
@@ -25207,12 +25000,6 @@
     <w:tblPr>
       <w:tblStyleRowBandSize w:val="1"/>
       <w:tblStyleColBandSize w:val="1"/>
-      <w:tblCellMar>
-        <w:top w:w="100.0" w:type="dxa"/>
-        <w:left w:w="100.0" w:type="dxa"/>
-        <w:bottom w:w="100.0" w:type="dxa"/>
-        <w:right w:w="100.0" w:type="dxa"/>
-      </w:tblCellMar>
     </w:tblPr>
   </w:style>
   <w:style w:type="table" w:styleId="Table38">
@@ -25220,12 +25007,6 @@
     <w:tblPr>
       <w:tblStyleRowBandSize w:val="1"/>
       <w:tblStyleColBandSize w:val="1"/>
-      <w:tblCellMar>
-        <w:top w:w="100.0" w:type="dxa"/>
-        <w:left w:w="100.0" w:type="dxa"/>
-        <w:bottom w:w="100.0" w:type="dxa"/>
-        <w:right w:w="100.0" w:type="dxa"/>
-      </w:tblCellMar>
     </w:tblPr>
   </w:style>
   <w:style w:type="table" w:styleId="Table39">
@@ -25233,12 +25014,6 @@
     <w:tblPr>
       <w:tblStyleRowBandSize w:val="1"/>
       <w:tblStyleColBandSize w:val="1"/>
-      <w:tblCellMar>
-        <w:top w:w="100.0" w:type="dxa"/>
-        <w:left w:w="100.0" w:type="dxa"/>
-        <w:bottom w:w="100.0" w:type="dxa"/>
-        <w:right w:w="100.0" w:type="dxa"/>
-      </w:tblCellMar>
     </w:tblPr>
   </w:style>
   <w:style w:type="table" w:styleId="Table40">
@@ -25246,12 +25021,6 @@
     <w:tblPr>
       <w:tblStyleRowBandSize w:val="1"/>
       <w:tblStyleColBandSize w:val="1"/>
-      <w:tblCellMar>
-        <w:top w:w="100.0" w:type="dxa"/>
-        <w:left w:w="100.0" w:type="dxa"/>
-        <w:bottom w:w="100.0" w:type="dxa"/>
-        <w:right w:w="100.0" w:type="dxa"/>
-      </w:tblCellMar>
     </w:tblPr>
   </w:style>
   <w:style w:type="table" w:styleId="Table41">
@@ -25259,12 +25028,6 @@
     <w:tblPr>
       <w:tblStyleRowBandSize w:val="1"/>
       <w:tblStyleColBandSize w:val="1"/>
-      <w:tblCellMar>
-        <w:top w:w="100.0" w:type="dxa"/>
-        <w:left w:w="100.0" w:type="dxa"/>
-        <w:bottom w:w="100.0" w:type="dxa"/>
-        <w:right w:w="100.0" w:type="dxa"/>
-      </w:tblCellMar>
     </w:tblPr>
   </w:style>
   <w:style w:type="table" w:styleId="Table42">
@@ -25272,12 +25035,6 @@
     <w:tblPr>
       <w:tblStyleRowBandSize w:val="1"/>
       <w:tblStyleColBandSize w:val="1"/>
-      <w:tblCellMar>
-        <w:top w:w="100.0" w:type="dxa"/>
-        <w:left w:w="100.0" w:type="dxa"/>
-        <w:bottom w:w="100.0" w:type="dxa"/>
-        <w:right w:w="100.0" w:type="dxa"/>
-      </w:tblCellMar>
     </w:tblPr>
   </w:style>
   <w:style w:type="table" w:styleId="Table43">
@@ -25285,12 +25042,6 @@
     <w:tblPr>
       <w:tblStyleRowBandSize w:val="1"/>
       <w:tblStyleColBandSize w:val="1"/>
-      <w:tblCellMar>
-        <w:top w:w="100.0" w:type="dxa"/>
-        <w:left w:w="100.0" w:type="dxa"/>
-        <w:bottom w:w="100.0" w:type="dxa"/>
-        <w:right w:w="100.0" w:type="dxa"/>
-      </w:tblCellMar>
     </w:tblPr>
   </w:style>
   <w:style w:type="table" w:styleId="Table44">
@@ -25298,12 +25049,6 @@
     <w:tblPr>
       <w:tblStyleRowBandSize w:val="1"/>
       <w:tblStyleColBandSize w:val="1"/>
-      <w:tblCellMar>
-        <w:top w:w="100.0" w:type="dxa"/>
-        <w:left w:w="100.0" w:type="dxa"/>
-        <w:bottom w:w="100.0" w:type="dxa"/>
-        <w:right w:w="100.0" w:type="dxa"/>
-      </w:tblCellMar>
     </w:tblPr>
   </w:style>
   <w:style w:type="table" w:styleId="Table45">
@@ -25311,12 +25056,6 @@
     <w:tblPr>
       <w:tblStyleRowBandSize w:val="1"/>
       <w:tblStyleColBandSize w:val="1"/>
-      <w:tblCellMar>
-        <w:top w:w="100.0" w:type="dxa"/>
-        <w:left w:w="100.0" w:type="dxa"/>
-        <w:bottom w:w="100.0" w:type="dxa"/>
-        <w:right w:w="100.0" w:type="dxa"/>
-      </w:tblCellMar>
     </w:tblPr>
   </w:style>
   <w:style w:type="table" w:styleId="Table46">
@@ -25324,12 +25063,6 @@
     <w:tblPr>
       <w:tblStyleRowBandSize w:val="1"/>
       <w:tblStyleColBandSize w:val="1"/>
-      <w:tblCellMar>
-        <w:top w:w="100.0" w:type="dxa"/>
-        <w:left w:w="100.0" w:type="dxa"/>
-        <w:bottom w:w="100.0" w:type="dxa"/>
-        <w:right w:w="100.0" w:type="dxa"/>
-      </w:tblCellMar>
     </w:tblPr>
   </w:style>
   <w:style w:type="table" w:styleId="Table47">
@@ -25337,12 +25070,6 @@
     <w:tblPr>
       <w:tblStyleRowBandSize w:val="1"/>
       <w:tblStyleColBandSize w:val="1"/>
-      <w:tblCellMar>
-        <w:top w:w="100.0" w:type="dxa"/>
-        <w:left w:w="100.0" w:type="dxa"/>
-        <w:bottom w:w="100.0" w:type="dxa"/>
-        <w:right w:w="100.0" w:type="dxa"/>
-      </w:tblCellMar>
     </w:tblPr>
   </w:style>
 </w:styles>
